--- a/19_vaclav_havel-audience.docx
+++ b/19_vaclav_havel-audience.docx
@@ -3121,26 +3121,178 @@
           <w:sz w:val="28"/>
           <w:szCs w:val="28"/>
         </w:rPr>
-        <w:t xml:space="preserve">Hra se odehrává v prostoru kanceláře v pivovaru a je psána formou rozhovoru dvou lidí, pivovarnického sládka a jeho zaměstnance Ferdinanda Vaňka. Vaněk se dříve živil psaním divadelních her, protože byl ale režimu nepohodlný, dostal v </w:t>
+        <w:t xml:space="preserve">Hra se odehrává </w:t>
+      </w:r>
+      <w:r>
+        <w:rPr>
+          <w:rFonts w:asciiTheme="minorHAnsi" w:hAnsiTheme="minorHAnsi" w:cstheme="minorHAnsi"/>
+          <w:color w:val="FF0000"/>
+          <w:sz w:val="28"/>
+          <w:szCs w:val="28"/>
+        </w:rPr>
+        <w:t xml:space="preserve">v prostoru kanceláře v pivovaru </w:t>
+      </w:r>
+      <w:r>
+        <w:rPr>
+          <w:rFonts w:asciiTheme="minorHAnsi" w:hAnsiTheme="minorHAnsi" w:cstheme="minorHAnsi"/>
+          <w:sz w:val="28"/>
+          <w:szCs w:val="28"/>
+        </w:rPr>
+        <w:t xml:space="preserve">a je </w:t>
+      </w:r>
+      <w:r>
+        <w:rPr>
+          <w:rFonts w:asciiTheme="minorHAnsi" w:hAnsiTheme="minorHAnsi" w:cstheme="minorHAnsi"/>
+          <w:color w:val="0070C0"/>
+          <w:sz w:val="28"/>
+          <w:szCs w:val="28"/>
+        </w:rPr>
+        <w:t>psána formou rozhovoru dvou lidí</w:t>
+      </w:r>
+      <w:r>
+        <w:rPr>
+          <w:rFonts w:asciiTheme="minorHAnsi" w:hAnsiTheme="minorHAnsi" w:cstheme="minorHAnsi"/>
+          <w:sz w:val="28"/>
+          <w:szCs w:val="28"/>
+        </w:rPr>
+        <w:t xml:space="preserve">, </w:t>
+      </w:r>
+      <w:r>
+        <w:rPr>
+          <w:rFonts w:asciiTheme="minorHAnsi" w:hAnsiTheme="minorHAnsi" w:cstheme="minorHAnsi"/>
+          <w:color w:val="00B050"/>
+          <w:sz w:val="28"/>
+          <w:szCs w:val="28"/>
+        </w:rPr>
+        <w:t>pivovarnického sládka a jeho zaměstnance Ferdinanda Vaňka</w:t>
+      </w:r>
+      <w:r>
+        <w:rPr>
+          <w:rFonts w:asciiTheme="minorHAnsi" w:hAnsiTheme="minorHAnsi" w:cstheme="minorHAnsi"/>
+          <w:sz w:val="28"/>
+          <w:szCs w:val="28"/>
+        </w:rPr>
+        <w:t xml:space="preserve">. </w:t>
+      </w:r>
+    </w:p>
+    <w:p>
+      <w:pPr>
+        <w:pStyle w:val="NormalWeb"/>
+        <w:rPr>
+          <w:rFonts w:asciiTheme="minorHAnsi" w:hAnsiTheme="minorHAnsi" w:cstheme="minorHAnsi"/>
+          <w:sz w:val="28"/>
+          <w:szCs w:val="28"/>
+        </w:rPr>
+      </w:pPr>
+      <w:r>
+        <w:rPr>
+          <w:rFonts w:asciiTheme="minorHAnsi" w:hAnsiTheme="minorHAnsi" w:cstheme="minorHAnsi"/>
+          <w:b/>
+          <w:bCs/>
+          <w:color w:val="FF0000"/>
+          <w:sz w:val="28"/>
+          <w:szCs w:val="28"/>
+        </w:rPr>
+        <w:t>Vaněk</w:t>
+      </w:r>
+      <w:r>
+        <w:rPr>
+          <w:rFonts w:asciiTheme="minorHAnsi" w:hAnsiTheme="minorHAnsi" w:cstheme="minorHAnsi"/>
+          <w:color w:val="FF0000"/>
+          <w:sz w:val="28"/>
+          <w:szCs w:val="28"/>
+        </w:rPr>
+        <w:t xml:space="preserve"> </w:t>
+      </w:r>
+      <w:r>
+        <w:rPr>
+          <w:rFonts w:asciiTheme="minorHAnsi" w:hAnsiTheme="minorHAnsi" w:cstheme="minorHAnsi"/>
+          <w:sz w:val="28"/>
+          <w:szCs w:val="28"/>
+        </w:rPr>
+        <w:t xml:space="preserve">se dříve </w:t>
+      </w:r>
+      <w:r>
+        <w:rPr>
+          <w:rFonts w:asciiTheme="minorHAnsi" w:hAnsiTheme="minorHAnsi" w:cstheme="minorHAnsi"/>
+          <w:color w:val="0070C0"/>
+          <w:sz w:val="28"/>
+          <w:szCs w:val="28"/>
+        </w:rPr>
+        <w:t>živil psaním divadelních her</w:t>
+      </w:r>
+      <w:r>
+        <w:rPr>
+          <w:rFonts w:asciiTheme="minorHAnsi" w:hAnsiTheme="minorHAnsi" w:cstheme="minorHAnsi"/>
+          <w:sz w:val="28"/>
+          <w:szCs w:val="28"/>
+        </w:rPr>
+        <w:t xml:space="preserve">, protože byl ale režimu nepohodlný, </w:t>
+      </w:r>
+      <w:r>
+        <w:rPr>
+          <w:rFonts w:asciiTheme="minorHAnsi" w:hAnsiTheme="minorHAnsi" w:cstheme="minorHAnsi"/>
+          <w:color w:val="FF0000"/>
+          <w:sz w:val="28"/>
+          <w:szCs w:val="28"/>
+        </w:rPr>
+        <w:t xml:space="preserve">dostal v </w:t>
       </w:r>
       <w:hyperlink r:id="rId5" w:tooltip="Divadlo ve slovníčku pojmů" w:history="1">
         <w:r>
           <w:rPr>
             <w:rStyle w:val="Hyperlink"/>
             <w:rFonts w:asciiTheme="minorHAnsi" w:hAnsiTheme="minorHAnsi" w:cstheme="minorHAnsi"/>
+            <w:color w:val="FF0000"/>
             <w:sz w:val="28"/>
             <w:szCs w:val="28"/>
           </w:rPr>
-          <w:t>divadle</w:t>
+          <w:t>divadl</w:t>
+        </w:r>
+        <w:r>
+          <w:rPr>
+            <w:rStyle w:val="Hyperlink"/>
+            <w:rFonts w:asciiTheme="minorHAnsi" w:hAnsiTheme="minorHAnsi" w:cstheme="minorHAnsi"/>
+            <w:color w:val="FF0000"/>
+            <w:sz w:val="28"/>
+            <w:szCs w:val="28"/>
+          </w:rPr>
+          <w:t>e</w:t>
         </w:r>
       </w:hyperlink>
       <w:r>
         <w:rPr>
           <w:rFonts w:asciiTheme="minorHAnsi" w:hAnsiTheme="minorHAnsi" w:cstheme="minorHAnsi"/>
-          <w:sz w:val="28"/>
-          <w:szCs w:val="28"/>
-        </w:rPr>
-        <w:t xml:space="preserve"> výpověď. Aby byl zaměstnán (protože příživnictví bylo tehdy trestné), musel nastoupit do pivovaru.</w:t>
+          <w:color w:val="FF0000"/>
+          <w:sz w:val="28"/>
+          <w:szCs w:val="28"/>
+        </w:rPr>
+        <w:t xml:space="preserve"> výpověď</w:t>
+      </w:r>
+      <w:r>
+        <w:rPr>
+          <w:rFonts w:asciiTheme="minorHAnsi" w:hAnsiTheme="minorHAnsi" w:cstheme="minorHAnsi"/>
+          <w:sz w:val="28"/>
+          <w:szCs w:val="28"/>
+        </w:rPr>
+        <w:t xml:space="preserve">. Aby byl zaměstnán (protože příživnictví bylo tehdy trestné), </w:t>
+      </w:r>
+      <w:r>
+        <w:rPr>
+          <w:rFonts w:asciiTheme="minorHAnsi" w:hAnsiTheme="minorHAnsi" w:cstheme="minorHAnsi"/>
+          <w:color w:val="4472C4" w:themeColor="accent1"/>
+          <w:sz w:val="28"/>
+          <w:szCs w:val="28"/>
+        </w:rPr>
+        <w:t>musel nastoupit do pivovaru</w:t>
+      </w:r>
+      <w:r>
+        <w:rPr>
+          <w:rFonts w:asciiTheme="minorHAnsi" w:hAnsiTheme="minorHAnsi" w:cstheme="minorHAnsi"/>
+          <w:sz w:val="28"/>
+          <w:szCs w:val="28"/>
+        </w:rPr>
+        <w:t>.</w:t>
       </w:r>
     </w:p>
     <w:p>
@@ -3155,10 +3307,66 @@
       <w:r>
         <w:rPr>
           <w:rFonts w:asciiTheme="minorHAnsi" w:hAnsiTheme="minorHAnsi" w:cstheme="minorHAnsi"/>
-          <w:sz w:val="28"/>
-          <w:szCs w:val="28"/>
-        </w:rPr>
-        <w:t>Sládek mu během rozhovoru také nezapomene několikrát připomenout, že toto místo získal jen díky němu. Neustále se opakuje a v průběhu celého rozhovoru pije jedno pivo za druhým. Vaněk je k němu velice slušný, což sládka přiměje rozpovídat se o nepříjemných návštěvách příslušníků StB, kteří zjišťují nejnovější informace o Vaňkovi. Proto chce po Vaňkovi, aby mu, výměnou za lepší místo (ve skladu), čas od času na sebe něco prozradil. To je však v rozporu s Vaňkovými zásadami, a proto odmítá.</w:t>
+          <w:b/>
+          <w:bCs/>
+          <w:color w:val="FF0000"/>
+          <w:sz w:val="28"/>
+          <w:szCs w:val="28"/>
+        </w:rPr>
+        <w:t>Sládek</w:t>
+      </w:r>
+      <w:r>
+        <w:rPr>
+          <w:rFonts w:asciiTheme="minorHAnsi" w:hAnsiTheme="minorHAnsi" w:cstheme="minorHAnsi"/>
+          <w:color w:val="FF0000"/>
+          <w:sz w:val="28"/>
+          <w:szCs w:val="28"/>
+        </w:rPr>
+        <w:t xml:space="preserve"> </w:t>
+      </w:r>
+      <w:r>
+        <w:rPr>
+          <w:rFonts w:asciiTheme="minorHAnsi" w:hAnsiTheme="minorHAnsi" w:cstheme="minorHAnsi"/>
+          <w:sz w:val="28"/>
+          <w:szCs w:val="28"/>
+        </w:rPr>
+        <w:t xml:space="preserve">mu </w:t>
+      </w:r>
+      <w:r>
+        <w:rPr>
+          <w:rFonts w:asciiTheme="minorHAnsi" w:hAnsiTheme="minorHAnsi" w:cstheme="minorHAnsi"/>
+          <w:color w:val="00B050"/>
+          <w:sz w:val="28"/>
+          <w:szCs w:val="28"/>
+        </w:rPr>
+        <w:t xml:space="preserve">během rozhovoru </w:t>
+      </w:r>
+      <w:r>
+        <w:rPr>
+          <w:rFonts w:asciiTheme="minorHAnsi" w:hAnsiTheme="minorHAnsi" w:cstheme="minorHAnsi"/>
+          <w:sz w:val="28"/>
+          <w:szCs w:val="28"/>
+        </w:rPr>
+        <w:t xml:space="preserve">také nezapomene </w:t>
+      </w:r>
+      <w:r>
+        <w:rPr>
+          <w:rFonts w:asciiTheme="minorHAnsi" w:hAnsiTheme="minorHAnsi" w:cstheme="minorHAnsi"/>
+          <w:b/>
+          <w:bCs/>
+          <w:color w:val="FF0000"/>
+          <w:sz w:val="28"/>
+          <w:szCs w:val="28"/>
+        </w:rPr>
+        <w:t>několikrát připomenout, že toto místo získal jen díky němu</w:t>
+      </w:r>
+      <w:r>
+        <w:rPr>
+          <w:rFonts w:asciiTheme="minorHAnsi" w:hAnsiTheme="minorHAnsi" w:cstheme="minorHAnsi"/>
+          <w:sz w:val="28"/>
+          <w:szCs w:val="28"/>
+        </w:rPr>
+        <w:t xml:space="preserve">. </w:t>
       </w:r>
     </w:p>
     <w:p>
@@ -3173,11 +3381,216 @@
       <w:r>
         <w:rPr>
           <w:rFonts w:asciiTheme="minorHAnsi" w:hAnsiTheme="minorHAnsi" w:cstheme="minorHAnsi"/>
-          <w:sz w:val="28"/>
-          <w:szCs w:val="28"/>
-        </w:rPr>
-        <w:t xml:space="preserve">Opilý sládek se rozpláče a nakonec usne. Vaněk opustí kancelář, a když se po chvíli opět vrací, sládek si nic nepamatuje a rozhovor začne nanovo. Tentokrát </w:t>
-      </w:r>
+          <w:color w:val="FF0000"/>
+          <w:sz w:val="28"/>
+          <w:szCs w:val="28"/>
+        </w:rPr>
+        <w:t xml:space="preserve">Neustále </w:t>
+      </w:r>
+      <w:r>
+        <w:rPr>
+          <w:rFonts w:asciiTheme="minorHAnsi" w:hAnsiTheme="minorHAnsi" w:cstheme="minorHAnsi"/>
+          <w:color w:val="FF0000"/>
+          <w:sz w:val="28"/>
+          <w:szCs w:val="28"/>
+        </w:rPr>
+        <w:t xml:space="preserve">se opakuje </w:t>
+      </w:r>
+      <w:r>
+        <w:rPr>
+          <w:rFonts w:asciiTheme="minorHAnsi" w:hAnsiTheme="minorHAnsi" w:cstheme="minorHAnsi"/>
+          <w:sz w:val="28"/>
+          <w:szCs w:val="28"/>
+        </w:rPr>
+        <w:t xml:space="preserve">a v průběhu celého rozhovoru </w:t>
+      </w:r>
+      <w:r>
+        <w:rPr>
+          <w:rFonts w:asciiTheme="minorHAnsi" w:hAnsiTheme="minorHAnsi" w:cstheme="minorHAnsi"/>
+          <w:b/>
+          <w:bCs/>
+          <w:color w:val="0070C0"/>
+          <w:sz w:val="28"/>
+          <w:szCs w:val="28"/>
+        </w:rPr>
+        <w:t>pije jedno pivo za druhým</w:t>
+      </w:r>
+      <w:r>
+        <w:rPr>
+          <w:rFonts w:asciiTheme="minorHAnsi" w:hAnsiTheme="minorHAnsi" w:cstheme="minorHAnsi"/>
+          <w:sz w:val="28"/>
+          <w:szCs w:val="28"/>
+        </w:rPr>
+        <w:t xml:space="preserve">. </w:t>
+      </w:r>
+    </w:p>
+    <w:p>
+      <w:pPr>
+        <w:pStyle w:val="NormalWeb"/>
+        <w:rPr>
+          <w:rFonts w:asciiTheme="minorHAnsi" w:hAnsiTheme="minorHAnsi" w:cstheme="minorHAnsi"/>
+          <w:sz w:val="28"/>
+          <w:szCs w:val="28"/>
+        </w:rPr>
+      </w:pPr>
+      <w:r>
+        <w:rPr>
+          <w:rFonts w:asciiTheme="minorHAnsi" w:hAnsiTheme="minorHAnsi" w:cstheme="minorHAnsi"/>
+          <w:color w:val="FF0000"/>
+          <w:sz w:val="28"/>
+          <w:szCs w:val="28"/>
+        </w:rPr>
+        <w:t xml:space="preserve">Vaněk </w:t>
+      </w:r>
+      <w:r>
+        <w:rPr>
+          <w:rFonts w:asciiTheme="minorHAnsi" w:hAnsiTheme="minorHAnsi" w:cstheme="minorHAnsi"/>
+          <w:sz w:val="28"/>
+          <w:szCs w:val="28"/>
+        </w:rPr>
+        <w:t xml:space="preserve">je k němu </w:t>
+      </w:r>
+      <w:r>
+        <w:rPr>
+          <w:rFonts w:asciiTheme="minorHAnsi" w:hAnsiTheme="minorHAnsi" w:cstheme="minorHAnsi"/>
+          <w:color w:val="0070C0"/>
+          <w:sz w:val="28"/>
+          <w:szCs w:val="28"/>
+        </w:rPr>
+        <w:t>velice slušný</w:t>
+      </w:r>
+      <w:r>
+        <w:rPr>
+          <w:rFonts w:asciiTheme="minorHAnsi" w:hAnsiTheme="minorHAnsi" w:cstheme="minorHAnsi"/>
+          <w:sz w:val="28"/>
+          <w:szCs w:val="28"/>
+        </w:rPr>
+        <w:t xml:space="preserve">, což sládka </w:t>
+      </w:r>
+      <w:r>
+        <w:rPr>
+          <w:rFonts w:asciiTheme="minorHAnsi" w:hAnsiTheme="minorHAnsi" w:cstheme="minorHAnsi"/>
+          <w:b/>
+          <w:bCs/>
+          <w:color w:val="FF0000"/>
+          <w:sz w:val="28"/>
+          <w:szCs w:val="28"/>
+        </w:rPr>
+        <w:t>přiměje rozpovídat se o nepříjemných návštěvách příslušníků StB, kteří zjišťují nejnovější informace o Vaňkovi</w:t>
+      </w:r>
+      <w:r>
+        <w:rPr>
+          <w:rFonts w:asciiTheme="minorHAnsi" w:hAnsiTheme="minorHAnsi" w:cstheme="minorHAnsi"/>
+          <w:sz w:val="28"/>
+          <w:szCs w:val="28"/>
+        </w:rPr>
+        <w:t xml:space="preserve">. </w:t>
+      </w:r>
+    </w:p>
+    <w:p>
+      <w:pPr>
+        <w:pStyle w:val="NormalWeb"/>
+        <w:rPr>
+          <w:rFonts w:asciiTheme="minorHAnsi" w:hAnsiTheme="minorHAnsi" w:cstheme="minorHAnsi"/>
+          <w:color w:val="FF0000"/>
+          <w:sz w:val="28"/>
+          <w:szCs w:val="28"/>
+        </w:rPr>
+      </w:pPr>
+      <w:r>
+        <w:rPr>
+          <w:rFonts w:asciiTheme="minorHAnsi" w:hAnsiTheme="minorHAnsi" w:cstheme="minorHAnsi"/>
+          <w:sz w:val="28"/>
+          <w:szCs w:val="28"/>
+        </w:rPr>
+        <w:t xml:space="preserve">Proto </w:t>
+      </w:r>
+      <w:r>
+        <w:rPr>
+          <w:rFonts w:asciiTheme="minorHAnsi" w:hAnsiTheme="minorHAnsi" w:cstheme="minorHAnsi"/>
+          <w:color w:val="0070C0"/>
+          <w:sz w:val="28"/>
+          <w:szCs w:val="28"/>
+        </w:rPr>
+        <w:t>chce po Vaňkovi</w:t>
+      </w:r>
+      <w:r>
+        <w:rPr>
+          <w:rFonts w:asciiTheme="minorHAnsi" w:hAnsiTheme="minorHAnsi" w:cstheme="minorHAnsi"/>
+          <w:sz w:val="28"/>
+          <w:szCs w:val="28"/>
+        </w:rPr>
+        <w:t xml:space="preserve">, aby mu, </w:t>
+      </w:r>
+      <w:r>
+        <w:rPr>
+          <w:rFonts w:asciiTheme="minorHAnsi" w:hAnsiTheme="minorHAnsi" w:cstheme="minorHAnsi"/>
+          <w:color w:val="00B050"/>
+          <w:sz w:val="28"/>
+          <w:szCs w:val="28"/>
+        </w:rPr>
+        <w:t xml:space="preserve">výměnou za lepší místo </w:t>
+      </w:r>
+      <w:r>
+        <w:rPr>
+          <w:rFonts w:asciiTheme="minorHAnsi" w:hAnsiTheme="minorHAnsi" w:cstheme="minorHAnsi"/>
+          <w:sz w:val="28"/>
+          <w:szCs w:val="28"/>
+        </w:rPr>
+        <w:t xml:space="preserve">(ve skladu), </w:t>
+      </w:r>
+      <w:r>
+        <w:rPr>
+          <w:rFonts w:asciiTheme="minorHAnsi" w:hAnsiTheme="minorHAnsi" w:cstheme="minorHAnsi"/>
+          <w:b/>
+          <w:bCs/>
+          <w:color w:val="FF0000"/>
+          <w:sz w:val="28"/>
+          <w:szCs w:val="28"/>
+        </w:rPr>
+        <w:t>čas od času na sebe něco prozradil</w:t>
+      </w:r>
+      <w:r>
+        <w:rPr>
+          <w:rFonts w:asciiTheme="minorHAnsi" w:hAnsiTheme="minorHAnsi" w:cstheme="minorHAnsi"/>
+          <w:b/>
+          <w:bCs/>
+          <w:color w:val="FF0000"/>
+          <w:sz w:val="28"/>
+          <w:szCs w:val="28"/>
+          <w:lang w:val="cs-CZ"/>
+        </w:rPr>
+        <w:t xml:space="preserve"> </w:t>
+      </w:r>
+      <w:r>
+        <w:rPr>
+          <w:rFonts w:asciiTheme="minorHAnsi" w:hAnsiTheme="minorHAnsi" w:cstheme="minorHAnsi"/>
+          <w:color w:val="FF0000"/>
+          <w:sz w:val="28"/>
+          <w:szCs w:val="28"/>
+          <w:lang w:val="cs-CZ"/>
+        </w:rPr>
+        <w:t>(udával sám na sebe)</w:t>
+      </w:r>
+      <w:r>
+        <w:rPr>
+          <w:rFonts w:asciiTheme="minorHAnsi" w:hAnsiTheme="minorHAnsi" w:cstheme="minorHAnsi"/>
+          <w:color w:val="FF0000"/>
+          <w:sz w:val="28"/>
+          <w:szCs w:val="28"/>
+        </w:rPr>
+        <w:t xml:space="preserve">. </w:t>
+      </w:r>
+    </w:p>
+    <w:p>
+      <w:pPr>
+        <w:pStyle w:val="NormalWeb"/>
+        <w:rPr>
+          <w:rFonts w:asciiTheme="minorHAnsi" w:hAnsiTheme="minorHAnsi" w:cstheme="minorHAnsi"/>
+          <w:sz w:val="28"/>
+          <w:szCs w:val="28"/>
+        </w:rPr>
+      </w:pPr>
       <w:r>
         <w:rPr>
           <w:rFonts w:asciiTheme="minorHAnsi" w:hAnsiTheme="minorHAnsi" w:cstheme="minorHAnsi"/>
@@ -3185,7 +3598,41 @@
           <w:szCs w:val="28"/>
         </w:rPr>
         <w:lastRenderedPageBreak/>
-        <w:t>však Vaněk změní svůj přístup i odpovědi, protože pravděpodobně pochopí, že je možné ze sládkova rozpoložení "něco vytěžit".</w:t>
+        <w:t xml:space="preserve">To je však </w:t>
+      </w:r>
+      <w:r>
+        <w:rPr>
+          <w:rFonts w:asciiTheme="minorHAnsi" w:hAnsiTheme="minorHAnsi" w:cstheme="minorHAnsi"/>
+          <w:color w:val="FF0000"/>
+          <w:sz w:val="28"/>
+          <w:szCs w:val="28"/>
+        </w:rPr>
+        <w:t>v rozporu s Vaňkovými zásadami</w:t>
+      </w:r>
+      <w:r>
+        <w:rPr>
+          <w:rFonts w:asciiTheme="minorHAnsi" w:hAnsiTheme="minorHAnsi" w:cstheme="minorHAnsi"/>
+          <w:sz w:val="28"/>
+          <w:szCs w:val="28"/>
+        </w:rPr>
+        <w:t xml:space="preserve">, </w:t>
+      </w:r>
+      <w:r>
+        <w:rPr>
+          <w:rFonts w:asciiTheme="minorHAnsi" w:hAnsiTheme="minorHAnsi" w:cstheme="minorHAnsi"/>
+          <w:color w:val="0070C0"/>
+          <w:sz w:val="28"/>
+          <w:szCs w:val="28"/>
+        </w:rPr>
+        <w:t>a proto odmítá</w:t>
+      </w:r>
+      <w:r>
+        <w:rPr>
+          <w:rFonts w:asciiTheme="minorHAnsi" w:hAnsiTheme="minorHAnsi" w:cstheme="minorHAnsi"/>
+          <w:sz w:val="28"/>
+          <w:szCs w:val="28"/>
+        </w:rPr>
+        <w:t>.</w:t>
       </w:r>
     </w:p>
     <w:p>
@@ -3200,10 +3647,39 @@
       <w:r>
         <w:rPr>
           <w:rFonts w:asciiTheme="minorHAnsi" w:hAnsiTheme="minorHAnsi" w:cstheme="minorHAnsi"/>
-          <w:sz w:val="28"/>
-          <w:szCs w:val="28"/>
-        </w:rPr>
-        <w:t>Ve hře je zajímavě zobrazen tlak, který tehdejší režim vyvíjel na obyčejné lidi, jako byl například sládek. Ten neměl nic společného s Vaňkovými předchozími aktivitami, a přesto na něj byl vyvíjen psychický nátlak kvůli informacím.</w:t>
+          <w:b/>
+          <w:bCs/>
+          <w:color w:val="FF0000"/>
+          <w:sz w:val="28"/>
+          <w:szCs w:val="28"/>
+        </w:rPr>
+        <w:t>Opilý sládek</w:t>
+      </w:r>
+      <w:r>
+        <w:rPr>
+          <w:rFonts w:asciiTheme="minorHAnsi" w:hAnsiTheme="minorHAnsi" w:cstheme="minorHAnsi"/>
+          <w:color w:val="FF0000"/>
+          <w:sz w:val="28"/>
+          <w:szCs w:val="28"/>
+        </w:rPr>
+        <w:t xml:space="preserve"> </w:t>
+      </w:r>
+      <w:r>
+        <w:rPr>
+          <w:rFonts w:asciiTheme="minorHAnsi" w:hAnsiTheme="minorHAnsi" w:cstheme="minorHAnsi"/>
+          <w:color w:val="0070C0"/>
+          <w:sz w:val="28"/>
+          <w:szCs w:val="28"/>
+        </w:rPr>
+        <w:t>se rozpláče a nakonec usne</w:t>
+      </w:r>
+      <w:r>
+        <w:rPr>
+          <w:rFonts w:asciiTheme="minorHAnsi" w:hAnsiTheme="minorHAnsi" w:cstheme="minorHAnsi"/>
+          <w:sz w:val="28"/>
+          <w:szCs w:val="28"/>
+        </w:rPr>
+        <w:t xml:space="preserve">. </w:t>
       </w:r>
     </w:p>
     <w:p>
@@ -3218,6 +3694,220 @@
       <w:r>
         <w:rPr>
           <w:rFonts w:asciiTheme="minorHAnsi" w:hAnsiTheme="minorHAnsi" w:cstheme="minorHAnsi"/>
+          <w:color w:val="00B050"/>
+          <w:sz w:val="28"/>
+          <w:szCs w:val="28"/>
+        </w:rPr>
+        <w:t>Vaněk opustí kancelář</w:t>
+      </w:r>
+      <w:r>
+        <w:rPr>
+          <w:rFonts w:asciiTheme="minorHAnsi" w:hAnsiTheme="minorHAnsi" w:cstheme="minorHAnsi"/>
+          <w:color w:val="0070C0"/>
+          <w:sz w:val="28"/>
+          <w:szCs w:val="28"/>
+        </w:rPr>
+        <w:t>, a když se po chvíli opět vrací</w:t>
+      </w:r>
+      <w:r>
+        <w:rPr>
+          <w:rFonts w:asciiTheme="minorHAnsi" w:hAnsiTheme="minorHAnsi" w:cstheme="minorHAnsi"/>
+          <w:color w:val="FF0000"/>
+          <w:sz w:val="28"/>
+          <w:szCs w:val="28"/>
+        </w:rPr>
+        <w:t xml:space="preserve">, </w:t>
+      </w:r>
+      <w:r>
+        <w:rPr>
+          <w:rFonts w:asciiTheme="minorHAnsi" w:hAnsiTheme="minorHAnsi" w:cstheme="minorHAnsi"/>
+          <w:b/>
+          <w:bCs/>
+          <w:color w:val="FF0000"/>
+          <w:sz w:val="28"/>
+          <w:szCs w:val="28"/>
+        </w:rPr>
+        <w:t>sládek si nic nepamatuje a rozhovor začne nanovo</w:t>
+      </w:r>
+      <w:r>
+        <w:rPr>
+          <w:rFonts w:asciiTheme="minorHAnsi" w:hAnsiTheme="minorHAnsi" w:cstheme="minorHAnsi"/>
+          <w:sz w:val="28"/>
+          <w:szCs w:val="28"/>
+        </w:rPr>
+        <w:t xml:space="preserve">. </w:t>
+      </w:r>
+    </w:p>
+    <w:p>
+      <w:pPr>
+        <w:pStyle w:val="NormalWeb"/>
+        <w:rPr>
+          <w:rFonts w:asciiTheme="minorHAnsi" w:hAnsiTheme="minorHAnsi" w:cstheme="minorHAnsi"/>
+          <w:sz w:val="28"/>
+          <w:szCs w:val="28"/>
+        </w:rPr>
+      </w:pPr>
+      <w:r>
+        <w:rPr>
+          <w:rFonts w:asciiTheme="minorHAnsi" w:hAnsiTheme="minorHAnsi" w:cstheme="minorHAnsi"/>
+          <w:sz w:val="28"/>
+          <w:szCs w:val="28"/>
+        </w:rPr>
+        <w:t xml:space="preserve">Tentokrát však </w:t>
+      </w:r>
+      <w:r>
+        <w:rPr>
+          <w:rFonts w:asciiTheme="minorHAnsi" w:hAnsiTheme="minorHAnsi" w:cstheme="minorHAnsi"/>
+          <w:color w:val="FF0000"/>
+          <w:sz w:val="28"/>
+          <w:szCs w:val="28"/>
+        </w:rPr>
+        <w:t xml:space="preserve">Vaněk </w:t>
+      </w:r>
+      <w:r>
+        <w:rPr>
+          <w:rFonts w:asciiTheme="minorHAnsi" w:hAnsiTheme="minorHAnsi" w:cstheme="minorHAnsi"/>
+          <w:color w:val="0070C0"/>
+          <w:sz w:val="28"/>
+          <w:szCs w:val="28"/>
+        </w:rPr>
+        <w:t>změní svůj přístup i odpovědi</w:t>
+      </w:r>
+      <w:r>
+        <w:rPr>
+          <w:rFonts w:asciiTheme="minorHAnsi" w:hAnsiTheme="minorHAnsi" w:cstheme="minorHAnsi"/>
+          <w:sz w:val="28"/>
+          <w:szCs w:val="28"/>
+        </w:rPr>
+        <w:t xml:space="preserve">, protože pravděpodobně pochopí, </w:t>
+      </w:r>
+      <w:r>
+        <w:rPr>
+          <w:rFonts w:asciiTheme="minorHAnsi" w:hAnsiTheme="minorHAnsi" w:cstheme="minorHAnsi"/>
+          <w:b/>
+          <w:bCs/>
+          <w:color w:val="FF0000"/>
+          <w:sz w:val="28"/>
+          <w:szCs w:val="28"/>
+        </w:rPr>
+        <w:t>že je možné ze sládkova rozpoložení "něco vytěžit</w:t>
+      </w:r>
+      <w:r>
+        <w:rPr>
+          <w:rFonts w:asciiTheme="minorHAnsi" w:hAnsiTheme="minorHAnsi" w:cstheme="minorHAnsi"/>
+          <w:sz w:val="28"/>
+          <w:szCs w:val="28"/>
+        </w:rPr>
+        <w:t>".</w:t>
+      </w:r>
+    </w:p>
+    <w:p>
+      <w:pPr>
+        <w:pStyle w:val="NormalWeb"/>
+        <w:rPr>
+          <w:rFonts w:asciiTheme="minorHAnsi" w:hAnsiTheme="minorHAnsi" w:cstheme="minorHAnsi"/>
+          <w:sz w:val="28"/>
+          <w:szCs w:val="28"/>
+        </w:rPr>
+      </w:pPr>
+      <w:r>
+        <w:rPr>
+          <w:rFonts w:asciiTheme="minorHAnsi" w:hAnsiTheme="minorHAnsi" w:cstheme="minorHAnsi"/>
+          <w:sz w:val="28"/>
+          <w:szCs w:val="28"/>
+        </w:rPr>
+        <w:t xml:space="preserve">Ve hře je </w:t>
+      </w:r>
+      <w:r>
+        <w:rPr>
+          <w:rFonts w:asciiTheme="minorHAnsi" w:hAnsiTheme="minorHAnsi" w:cstheme="minorHAnsi"/>
+          <w:color w:val="0070C0"/>
+          <w:sz w:val="28"/>
+          <w:szCs w:val="28"/>
+        </w:rPr>
+        <w:t>zajímavě zobrazen tlak</w:t>
+      </w:r>
+      <w:r>
+        <w:rPr>
+          <w:rFonts w:asciiTheme="minorHAnsi" w:hAnsiTheme="minorHAnsi" w:cstheme="minorHAnsi"/>
+          <w:sz w:val="28"/>
+          <w:szCs w:val="28"/>
+        </w:rPr>
+        <w:t xml:space="preserve">, který </w:t>
+      </w:r>
+      <w:r>
+        <w:rPr>
+          <w:rFonts w:asciiTheme="minorHAnsi" w:hAnsiTheme="minorHAnsi" w:cstheme="minorHAnsi"/>
+          <w:color w:val="FF0000"/>
+          <w:sz w:val="28"/>
+          <w:szCs w:val="28"/>
+        </w:rPr>
+        <w:t>tehdejší režim vyvíjel na obyčejné lidi</w:t>
+      </w:r>
+      <w:r>
+        <w:rPr>
+          <w:rFonts w:asciiTheme="minorHAnsi" w:hAnsiTheme="minorHAnsi" w:cstheme="minorHAnsi"/>
+          <w:sz w:val="28"/>
+          <w:szCs w:val="28"/>
+        </w:rPr>
+        <w:t xml:space="preserve">, jako byl například </w:t>
+      </w:r>
+      <w:r>
+        <w:rPr>
+          <w:rFonts w:asciiTheme="minorHAnsi" w:hAnsiTheme="minorHAnsi" w:cstheme="minorHAnsi"/>
+          <w:b/>
+          <w:bCs/>
+          <w:color w:val="FF0000"/>
+          <w:sz w:val="28"/>
+          <w:szCs w:val="28"/>
+        </w:rPr>
+        <w:t>sládek</w:t>
+      </w:r>
+      <w:r>
+        <w:rPr>
+          <w:rFonts w:asciiTheme="minorHAnsi" w:hAnsiTheme="minorHAnsi" w:cstheme="minorHAnsi"/>
+          <w:sz w:val="28"/>
+          <w:szCs w:val="28"/>
+        </w:rPr>
+        <w:t xml:space="preserve">. </w:t>
+      </w:r>
+    </w:p>
+    <w:p>
+      <w:pPr>
+        <w:pStyle w:val="NormalWeb"/>
+        <w:rPr>
+          <w:rFonts w:asciiTheme="minorHAnsi" w:hAnsiTheme="minorHAnsi" w:cstheme="minorHAnsi"/>
+          <w:sz w:val="28"/>
+          <w:szCs w:val="28"/>
+        </w:rPr>
+      </w:pPr>
+      <w:r>
+        <w:rPr>
+          <w:rFonts w:asciiTheme="minorHAnsi" w:hAnsiTheme="minorHAnsi" w:cstheme="minorHAnsi"/>
+          <w:sz w:val="28"/>
+          <w:szCs w:val="28"/>
+        </w:rPr>
+        <w:t>Ten neměl nic společného s Vaňkovými předchozími aktivitami, a přesto na něj byl vyvíjen psychický nátlak kvůli informacím.</w:t>
+      </w:r>
+    </w:p>
+    <w:p>
+      <w:pPr>
+        <w:pStyle w:val="NormalWeb"/>
+        <w:rPr>
+          <w:rFonts w:asciiTheme="minorHAnsi" w:hAnsiTheme="minorHAnsi" w:cstheme="minorHAnsi"/>
+          <w:b/>
+          <w:bCs/>
+          <w:color w:val="FF0000"/>
+          <w:sz w:val="28"/>
+          <w:szCs w:val="28"/>
+        </w:rPr>
+      </w:pPr>
+      <w:r>
+        <w:rPr>
+          <w:rFonts w:asciiTheme="minorHAnsi" w:hAnsiTheme="minorHAnsi" w:cstheme="minorHAnsi"/>
+          <w:b/>
+          <w:bCs/>
+          <w:color w:val="FF0000"/>
           <w:sz w:val="28"/>
           <w:szCs w:val="28"/>
         </w:rPr>
